--- a/Ejercicio4.docx
+++ b/Ejercicio4.docx
@@ -234,14 +234,9 @@
       <w:r>
         <w:t xml:space="preserve">Tenemos </w:t>
       </w:r>
-      <w:proofErr w:type="gramStart"/>
-      <w:r>
-        <w:t>un</w:t>
-      </w:r>
-      <w:r>
-        <w:t xml:space="preserve"> arreglos unidimensionales</w:t>
-      </w:r>
-      <w:proofErr w:type="gramEnd"/>
+      <w:r>
+        <w:t>un arreglo unidimensional</w:t>
+      </w:r>
       <w:r>
         <w:t xml:space="preserve"> </w:t>
       </w:r>
@@ -331,8 +326,6 @@
       <w:r>
         <w:t>Ruptura del bucle en caso de no cumplir con las condiciones especificadas en un comienzo</w:t>
       </w:r>
-      <w:bookmarkStart w:id="0" w:name="_GoBack"/>
-      <w:bookmarkEnd w:id="0"/>
     </w:p>
     <w:p>
       <w:pPr>
@@ -643,7 +636,39 @@
       </w:pPr>
       <w:r>
         <w:tab/>
-        <w:t>Para i=0 Hasta n-1 Con Paso 1</w:t>
+        <w:t>Para i=</w:t>
+      </w:r>
+      <w:proofErr w:type="gramStart"/>
+      <w:r>
+        <w:t xml:space="preserve">0 </w:t>
+      </w:r>
+      <w:r>
+        <w:t>;</w:t>
+      </w:r>
+      <w:proofErr w:type="gramEnd"/>
+      <w:r>
+        <w:t xml:space="preserve"> </w:t>
+      </w:r>
+      <w:r>
+        <w:t>i</w:t>
+      </w:r>
+      <w:r>
+        <w:t>&lt;</w:t>
+      </w:r>
+      <w:r>
+        <w:t>=</w:t>
+      </w:r>
+      <w:r>
+        <w:t>n</w:t>
+      </w:r>
+      <w:r>
+        <w:t>-1</w:t>
+      </w:r>
+      <w:r>
+        <w:t xml:space="preserve"> </w:t>
+      </w:r>
+      <w:r>
+        <w:t>; i=i+1</w:t>
       </w:r>
     </w:p>
     <w:p>
@@ -812,18 +837,8 @@
       <w:pPr>
         <w:ind w:left="360"/>
       </w:pPr>
-      <w:r>
-        <w:tab/>
-      </w:r>
-      <w:r>
-        <w:tab/>
-        <w:t>i=i+1</w:t>
-      </w:r>
-    </w:p>
-    <w:p>
-      <w:pPr>
-        <w:ind w:left="360"/>
-      </w:pPr>
+      <w:bookmarkStart w:id="0" w:name="_GoBack"/>
+      <w:bookmarkEnd w:id="0"/>
       <w:r>
         <w:tab/>
       </w:r>
@@ -858,7 +873,6 @@
           <w:color w:val="C45911" w:themeColor="accent2" w:themeShade="BF"/>
           <w:u w:val="single"/>
         </w:rPr>
-        <w:lastRenderedPageBreak/>
         <w:t>Flujograma:</w:t>
       </w:r>
       <w:r>
@@ -880,6 +894,7 @@
         <w:rPr>
           <w:noProof/>
         </w:rPr>
+        <w:lastRenderedPageBreak/>
         <w:drawing>
           <wp:inline distT="0" distB="0" distL="0" distR="0" wp14:anchorId="43C68018" wp14:editId="312CEA18">
             <wp:extent cx="5400040" cy="7616602"/>
@@ -1546,7 +1561,6 @@
                 <w:color w:val="000000"/>
                 <w:lang w:eastAsia="es-MX"/>
               </w:rPr>
-              <w:lastRenderedPageBreak/>
               <w:t>Teresa</w:t>
             </w:r>
           </w:p>
@@ -1685,6 +1699,7 @@
                 <w:color w:val="000000"/>
                 <w:lang w:eastAsia="es-MX"/>
               </w:rPr>
+              <w:lastRenderedPageBreak/>
               <w:t>Luis</w:t>
             </w:r>
           </w:p>
@@ -3919,7 +3934,7 @@
 </file>
 
 <file path=customXml/itemProps1.xml><?xml version="1.0" encoding="utf-8"?>
-<ds:datastoreItem xmlns:ds="http://schemas.openxmlformats.org/officeDocument/2006/customXml" ds:itemID="{6009FAB4-AD11-4608-91C0-8D4427314740}">
+<ds:datastoreItem xmlns:ds="http://schemas.openxmlformats.org/officeDocument/2006/customXml" ds:itemID="{5B5E53FA-95DA-4DDA-A0B0-2B3D5A53DD49}">
   <ds:schemaRefs>
     <ds:schemaRef ds:uri="http://schemas.openxmlformats.org/officeDocument/2006/bibliography"/>
   </ds:schemaRefs>

--- a/Ejercicio4.docx
+++ b/Ejercicio4.docx
@@ -447,23 +447,18 @@
         <w:ind w:left="360"/>
       </w:pPr>
       <w:r>
-        <w:tab/>
-      </w:r>
-      <w:proofErr w:type="spellStart"/>
-      <w:r>
-        <w:t>Dimension</w:t>
-      </w:r>
-      <w:proofErr w:type="spellEnd"/>
+        <w:t xml:space="preserve">    Definir</w:t>
+      </w:r>
       <w:r>
         <w:t xml:space="preserve"> estudiantes[n]</w:t>
       </w:r>
-    </w:p>
-    <w:p>
-      <w:pPr>
-        <w:ind w:left="360"/>
-      </w:pPr>
-      <w:r>
-        <w:tab/>
+      <w:r>
+        <w:t xml:space="preserve"> como Cadena</w:t>
+      </w:r>
+    </w:p>
+    <w:p>
+      <w:r>
+        <w:t xml:space="preserve">           </w:t>
       </w:r>
       <w:proofErr w:type="gramStart"/>
       <w:r>
@@ -650,10 +645,7 @@
         <w:t xml:space="preserve"> </w:t>
       </w:r>
       <w:r>
-        <w:t>i</w:t>
-      </w:r>
-      <w:r>
-        <w:t>&lt;</w:t>
+        <w:t>i&lt;</w:t>
       </w:r>
       <w:r>
         <w:t>=</w:t>
@@ -837,8 +829,6 @@
       <w:pPr>
         <w:ind w:left="360"/>
       </w:pPr>
-      <w:bookmarkStart w:id="0" w:name="_GoBack"/>
-      <w:bookmarkEnd w:id="0"/>
       <w:r>
         <w:tab/>
       </w:r>
@@ -896,10 +886,10 @@
         </w:rPr>
         <w:lastRenderedPageBreak/>
         <w:drawing>
-          <wp:inline distT="0" distB="0" distL="0" distR="0" wp14:anchorId="43C68018" wp14:editId="312CEA18">
-            <wp:extent cx="5400040" cy="7616602"/>
-            <wp:effectExtent l="0" t="0" r="0" b="3810"/>
-            <wp:docPr id="3" name="Imagen 3"/>
+          <wp:inline distT="0" distB="0" distL="0" distR="0" wp14:anchorId="05433EC9" wp14:editId="0635B2AE">
+            <wp:extent cx="6645910" cy="9628985"/>
+            <wp:effectExtent l="0" t="0" r="2540" b="0"/>
+            <wp:docPr id="1" name="Imagen 1"/>
             <wp:cNvGraphicFramePr>
               <a:graphicFrameLocks xmlns:a="http://schemas.openxmlformats.org/drawingml/2006/main" noChangeAspect="1"/>
             </wp:cNvGraphicFramePr>
@@ -907,7 +897,7 @@
               <a:graphicData uri="http://schemas.openxmlformats.org/drawingml/2006/picture">
                 <pic:pic xmlns:pic="http://schemas.openxmlformats.org/drawingml/2006/picture">
                   <pic:nvPicPr>
-                    <pic:cNvPr id="0" name="Picture 3"/>
+                    <pic:cNvPr id="0" name="Picture 1"/>
                     <pic:cNvPicPr>
                       <a:picLocks noChangeAspect="1" noChangeArrowheads="1"/>
                     </pic:cNvPicPr>
@@ -928,7 +918,7 @@
                   <pic:spPr bwMode="auto">
                     <a:xfrm>
                       <a:off x="0" y="0"/>
-                      <a:ext cx="5400040" cy="7616602"/>
+                      <a:ext cx="6645910" cy="9628985"/>
                     </a:xfrm>
                     <a:prstGeom prst="rect">
                       <a:avLst/>
@@ -944,6 +934,8 @@
           </wp:inline>
         </w:drawing>
       </w:r>
+      <w:bookmarkStart w:id="0" w:name="_GoBack"/>
+      <w:bookmarkEnd w:id="0"/>
     </w:p>
     <w:p>
       <w:pPr>
@@ -958,6 +950,7 @@
           <w:color w:val="C45911" w:themeColor="accent2" w:themeShade="BF"/>
           <w:u w:val="single"/>
         </w:rPr>
+        <w:lastRenderedPageBreak/>
         <w:t>Pruebas de Escritorio:</w:t>
       </w:r>
     </w:p>
@@ -1699,7 +1692,6 @@
                 <w:color w:val="000000"/>
                 <w:lang w:eastAsia="es-MX"/>
               </w:rPr>
-              <w:lastRenderedPageBreak/>
               <w:t>Luis</w:t>
             </w:r>
           </w:p>
@@ -3934,7 +3926,7 @@
 </file>
 
 <file path=customXml/itemProps1.xml><?xml version="1.0" encoding="utf-8"?>
-<ds:datastoreItem xmlns:ds="http://schemas.openxmlformats.org/officeDocument/2006/customXml" ds:itemID="{5B5E53FA-95DA-4DDA-A0B0-2B3D5A53DD49}">
+<ds:datastoreItem xmlns:ds="http://schemas.openxmlformats.org/officeDocument/2006/customXml" ds:itemID="{11DB6063-923F-4EA0-B150-44FA803FC5AC}">
   <ds:schemaRefs>
     <ds:schemaRef ds:uri="http://schemas.openxmlformats.org/officeDocument/2006/bibliography"/>
   </ds:schemaRefs>
